--- a/Лаб4.docx
+++ b/Лаб4.docx
@@ -95,6 +95,7 @@
           <w:rFonts w:asciiTheme="majorHAnsi" w:hAnsiTheme="majorHAnsi" w:cstheme="majorHAnsi"/>
           <w:b/>
           <w:sz w:val="40"/>
+          <w:lang w:val="ru-RU"/>
         </w:rPr>
       </w:pPr>
       <w:r>
@@ -111,6 +112,7 @@
           <w:rFonts w:asciiTheme="majorHAnsi" w:hAnsiTheme="majorHAnsi" w:cstheme="majorHAnsi"/>
           <w:b/>
           <w:sz w:val="40"/>
+          <w:lang w:val="ru-RU"/>
         </w:rPr>
         <w:t>4</w:t>
       </w:r>
@@ -132,7 +134,6 @@
         </w:rPr>
         <w:t xml:space="preserve">По </w:t>
       </w:r>
-      <w:proofErr w:type="spellStart"/>
       <w:r>
         <w:rPr>
           <w:rFonts w:asciiTheme="majorHAnsi" w:hAnsiTheme="majorHAnsi" w:cstheme="majorHAnsi"/>
@@ -144,7 +145,6 @@
         </w:rPr>
         <w:t>ИСиБД</w:t>
       </w:r>
-      <w:proofErr w:type="spellEnd"/>
     </w:p>
     <w:p>
       <w:pPr>
@@ -152,6 +152,7 @@
         <w:rPr>
           <w:rFonts w:asciiTheme="majorHAnsi" w:hAnsiTheme="majorHAnsi" w:cstheme="majorHAnsi"/>
           <w:sz w:val="40"/>
+          <w:lang w:val="ru-RU"/>
         </w:rPr>
       </w:pPr>
       <w:r>
@@ -166,6 +167,7 @@
         <w:rPr>
           <w:rFonts w:asciiTheme="majorHAnsi" w:hAnsiTheme="majorHAnsi" w:cstheme="majorHAnsi"/>
           <w:sz w:val="40"/>
+          <w:lang w:val="ru-RU"/>
         </w:rPr>
         <w:t>65</w:t>
       </w:r>
@@ -334,6 +336,7 @@
       <w:r>
         <w:rPr>
           <w:rFonts w:asciiTheme="majorHAnsi" w:hAnsiTheme="majorHAnsi" w:cstheme="majorHAnsi"/>
+          <w:noProof/>
           <w:sz w:val="20"/>
           <w:lang w:val="ru-RU"/>
         </w:rPr>
@@ -388,6 +391,7 @@
       <w:r>
         <w:rPr>
           <w:rFonts w:asciiTheme="majorHAnsi" w:hAnsiTheme="majorHAnsi" w:cstheme="majorHAnsi"/>
+          <w:noProof/>
           <w:sz w:val="20"/>
           <w:lang w:val="ru-RU"/>
         </w:rPr>
@@ -866,273 +870,383 @@
       </w:r>
     </w:p>
     <w:p>
-      <w:r>
-        <w:t xml:space="preserve">Hash </w:t>
-      </w:r>
-      <w:proofErr w:type="gramStart"/>
-      <w:r>
-        <w:t>Join  (</w:t>
-      </w:r>
-      <w:proofErr w:type="gramEnd"/>
-      <w:r>
-        <w:t>cost=1.06..8090.94 rows=130883 width=30) (actual time=0.038..88.333 rows=178358 loops=1)</w:t>
-      </w:r>
-    </w:p>
-    <w:p>
-      <w:pPr>
-        <w:rPr>
-          <w:lang w:val="ru-RU"/>
-        </w:rPr>
-      </w:pPr>
-      <w:proofErr w:type="gramStart"/>
-      <w:r>
-        <w:rPr>
-          <w:lang w:val="ru-RU"/>
-        </w:rPr>
-        <w:t xml:space="preserve">"  </w:t>
-      </w:r>
-      <w:proofErr w:type="spellStart"/>
-      <w:r>
-        <w:rPr>
-          <w:lang w:val="ru-RU"/>
-        </w:rPr>
-        <w:t>Hash</w:t>
-      </w:r>
-      <w:proofErr w:type="spellEnd"/>
-      <w:proofErr w:type="gramEnd"/>
-      <w:r>
-        <w:rPr>
+      <w:pPr>
+        <w:shd w:val="clear" w:color="auto" w:fill="FFFFFF"/>
+        <w:spacing w:before="100" w:beforeAutospacing="1" w:after="100" w:afterAutospacing="1" w:line="240" w:lineRule="auto"/>
+        <w:rPr>
+          <w:rFonts w:eastAsia="Times New Roman" w:cstheme="minorHAnsi"/>
+          <w:color w:val="212529"/>
+          <w:sz w:val="24"/>
+          <w:szCs w:val="24"/>
+          <w:lang w:val="ru-RU" w:eastAsia="ru-RU"/>
+        </w:rPr>
+      </w:pPr>
+      <w:r>
+        <w:rPr>
+          <w:rFonts w:eastAsia="Times New Roman" w:cstheme="minorHAnsi"/>
+          <w:color w:val="212529"/>
+          <w:sz w:val="24"/>
+          <w:szCs w:val="24"/>
+          <w:lang w:val="ru-RU" w:eastAsia="ru-RU"/>
+        </w:rPr>
+        <w:t xml:space="preserve">Во втором плане происходит объединение только нужной выборки, а не всех сущностей. </w:t>
+      </w:r>
+      <w:r>
+        <w:rPr>
+          <w:rFonts w:eastAsia="Times New Roman" w:cstheme="minorHAnsi"/>
+          <w:color w:val="212529"/>
+          <w:sz w:val="24"/>
+          <w:szCs w:val="24"/>
+          <w:lang w:val="ru-RU" w:eastAsia="ru-RU"/>
+        </w:rPr>
+        <w:t>Размер промежуточных данных меньше, значит этот план является оптимальным.</w:t>
+      </w:r>
+    </w:p>
+    <w:p>
+      <w:pPr>
+        <w:shd w:val="clear" w:color="auto" w:fill="1E1F22"/>
+        <w:tabs>
+          <w:tab w:val="left" w:pos="916"/>
+          <w:tab w:val="left" w:pos="1832"/>
+          <w:tab w:val="left" w:pos="2748"/>
+          <w:tab w:val="left" w:pos="3664"/>
+          <w:tab w:val="left" w:pos="4580"/>
+          <w:tab w:val="left" w:pos="5496"/>
+          <w:tab w:val="left" w:pos="6412"/>
+          <w:tab w:val="left" w:pos="7328"/>
+          <w:tab w:val="left" w:pos="8244"/>
+          <w:tab w:val="left" w:pos="9160"/>
+          <w:tab w:val="left" w:pos="10076"/>
+          <w:tab w:val="left" w:pos="10992"/>
+          <w:tab w:val="left" w:pos="11908"/>
+          <w:tab w:val="left" w:pos="12824"/>
+          <w:tab w:val="left" w:pos="13740"/>
+          <w:tab w:val="left" w:pos="14656"/>
+        </w:tabs>
+        <w:spacing w:after="0" w:line="240" w:lineRule="auto"/>
+        <w:rPr>
+          <w:rFonts w:ascii="Courier New" w:eastAsia="Times New Roman" w:hAnsi="Courier New" w:cs="Courier New"/>
+          <w:color w:val="BCBEC4"/>
+          <w:sz w:val="20"/>
+          <w:szCs w:val="20"/>
+          <w:lang w:val="ru-RU"/>
+        </w:rPr>
+      </w:pPr>
+      <w:r>
+        <w:rPr>
+          <w:rFonts w:ascii="Courier New" w:eastAsia="Times New Roman" w:hAnsi="Courier New" w:cs="Courier New"/>
+          <w:color w:val="CF8E6D"/>
+          <w:sz w:val="20"/>
+          <w:szCs w:val="20"/>
+        </w:rPr>
+        <w:lastRenderedPageBreak/>
+        <w:t>CREATE</w:t>
+      </w:r>
+      <w:r>
+        <w:rPr>
+          <w:rFonts w:ascii="Courier New" w:eastAsia="Times New Roman" w:hAnsi="Courier New" w:cs="Courier New"/>
+          <w:color w:val="CF8E6D"/>
+          <w:sz w:val="20"/>
+          <w:szCs w:val="20"/>
           <w:lang w:val="ru-RU"/>
         </w:rPr>
         <w:t xml:space="preserve"> </w:t>
       </w:r>
-      <w:proofErr w:type="spellStart"/>
-      <w:r>
-        <w:rPr>
-          <w:lang w:val="ru-RU"/>
-        </w:rPr>
-        <w:t>Cond</w:t>
-      </w:r>
-      <w:proofErr w:type="spellEnd"/>
-      <w:r>
-        <w:rPr>
-          <w:lang w:val="ru-RU"/>
-        </w:rPr>
-        <w:t>: (""Н_ВЕДОМОСТИ"".""ТВ_ИД"" = ""Н_ТИПЫ_ВЕДОМОСТЕЙ"".""ИД"")"</w:t>
-      </w:r>
-    </w:p>
-    <w:p>
-      <w:proofErr w:type="gramStart"/>
-      <w:r>
-        <w:lastRenderedPageBreak/>
-        <w:t>"  -</w:t>
-      </w:r>
-      <w:proofErr w:type="gramEnd"/>
-      <w:r>
-        <w:t>&gt;  Seq Scan on ""</w:t>
-      </w:r>
-      <w:r>
-        <w:rPr>
-          <w:lang w:val="ru-RU"/>
-        </w:rPr>
-        <w:t>Н</w:t>
-      </w:r>
-      <w:r>
-        <w:t>_</w:t>
-      </w:r>
-      <w:r>
-        <w:rPr>
-          <w:lang w:val="ru-RU"/>
-        </w:rPr>
-        <w:t>ВЕДОМОСТИ</w:t>
-      </w:r>
-      <w:r>
-        <w:t>""  (cost=0.00..6846.50 rows=196324 width=8) (actual time=0.012..37.661 rows=196305 loops=1)"</w:t>
-      </w:r>
-    </w:p>
-    <w:p>
-      <w:r>
-        <w:t>"        Filter: (""</w:t>
-      </w:r>
-      <w:r>
-        <w:rPr>
-          <w:lang w:val="ru-RU"/>
-        </w:rPr>
-        <w:t>ИД</w:t>
-      </w:r>
-      <w:r>
-        <w:t>"" &lt; 1250972)"</w:t>
-      </w:r>
-    </w:p>
-    <w:p>
-      <w:r>
-        <w:t xml:space="preserve">        Rows Removed by Filter: 26135</w:t>
-      </w:r>
-    </w:p>
-    <w:p>
-      <w:r>
-        <w:t xml:space="preserve">  -</w:t>
-      </w:r>
-      <w:proofErr w:type="gramStart"/>
-      <w:r>
-        <w:t>&gt;  Hash</w:t>
-      </w:r>
-      <w:proofErr w:type="gramEnd"/>
-      <w:r>
-        <w:t xml:space="preserve">  (cost=1.04..1.04 rows=2 width=30) (actual time=0.018..0.019 rows=2 loops=1)</w:t>
-      </w:r>
-    </w:p>
-    <w:p>
-      <w:r>
-        <w:t xml:space="preserve">        Buckets: </w:t>
-      </w:r>
-      <w:proofErr w:type="gramStart"/>
-      <w:r>
-        <w:t>1024  Batches</w:t>
-      </w:r>
-      <w:proofErr w:type="gramEnd"/>
-      <w:r>
-        <w:t>: 1  Memory Usage: 9kB</w:t>
-      </w:r>
-    </w:p>
-    <w:p>
-      <w:r>
-        <w:t>"        -</w:t>
-      </w:r>
-      <w:proofErr w:type="gramStart"/>
-      <w:r>
-        <w:t>&gt;  Seq</w:t>
-      </w:r>
-      <w:proofErr w:type="gramEnd"/>
-      <w:r>
-        <w:t xml:space="preserve"> Scan on ""</w:t>
-      </w:r>
-      <w:r>
-        <w:rPr>
-          <w:lang w:val="ru-RU"/>
-        </w:rPr>
-        <w:t>Н</w:t>
-      </w:r>
-      <w:r>
-        <w:t>_</w:t>
-      </w:r>
-      <w:r>
-        <w:rPr>
-          <w:lang w:val="ru-RU"/>
-        </w:rPr>
-        <w:t>ТИПЫ</w:t>
-      </w:r>
-      <w:r>
-        <w:t>_</w:t>
-      </w:r>
-      <w:r>
-        <w:rPr>
-          <w:lang w:val="ru-RU"/>
-        </w:rPr>
-        <w:t>ВЕДОМОСТЕЙ</w:t>
-      </w:r>
-      <w:r>
-        <w:t>""  (cost=0.00..1.04 rows=2 width=30) (actual time=0.005..0.007 rows=2 loops=1)"</w:t>
-      </w:r>
-    </w:p>
-    <w:p>
-      <w:pPr>
-        <w:rPr>
-          <w:lang w:val="ru-RU"/>
-        </w:rPr>
-      </w:pPr>
-      <w:r>
-        <w:rPr>
-          <w:lang w:val="ru-RU"/>
-        </w:rPr>
-        <w:t>"              Filter: ((""НАИМЕНОВАНИЕ""</w:t>
-      </w:r>
-      <w:proofErr w:type="gramStart"/>
-      <w:r>
-        <w:rPr>
-          <w:lang w:val="ru-RU"/>
-        </w:rPr>
-        <w:t>)::</w:t>
-      </w:r>
-      <w:proofErr w:type="spellStart"/>
-      <w:proofErr w:type="gramEnd"/>
-      <w:r>
-        <w:rPr>
-          <w:lang w:val="ru-RU"/>
-        </w:rPr>
-        <w:t>text</w:t>
-      </w:r>
-      <w:proofErr w:type="spellEnd"/>
-      <w:r>
-        <w:rPr>
-          <w:lang w:val="ru-RU"/>
-        </w:rPr>
-        <w:t xml:space="preserve"> &lt; 'Экзаменационный лист'::</w:t>
-      </w:r>
-      <w:proofErr w:type="spellStart"/>
-      <w:r>
-        <w:rPr>
-          <w:lang w:val="ru-RU"/>
-        </w:rPr>
-        <w:t>text</w:t>
-      </w:r>
-      <w:proofErr w:type="spellEnd"/>
-      <w:r>
-        <w:rPr>
-          <w:lang w:val="ru-RU"/>
-        </w:rPr>
-        <w:t>)"</w:t>
-      </w:r>
-    </w:p>
-    <w:p>
-      <w:r>
-        <w:rPr>
-          <w:lang w:val="ru-RU"/>
-        </w:rPr>
-        <w:t xml:space="preserve">              </w:t>
-      </w:r>
-      <w:r>
-        <w:t>Rows Removed by Filter: 1</w:t>
-      </w:r>
-    </w:p>
-    <w:p>
-      <w:r>
-        <w:t xml:space="preserve">Planning Time: 0.266 </w:t>
-      </w:r>
-      <w:proofErr w:type="spellStart"/>
-      <w:r>
-        <w:t>ms</w:t>
-      </w:r>
-      <w:proofErr w:type="spellEnd"/>
-    </w:p>
-    <w:p>
-      <w:pPr>
-        <w:rPr>
-          <w:lang w:val="ru-RU"/>
-        </w:rPr>
-      </w:pPr>
-      <w:proofErr w:type="spellStart"/>
-      <w:r>
-        <w:rPr>
-          <w:lang w:val="ru-RU"/>
-        </w:rPr>
-        <w:t>Execution</w:t>
-      </w:r>
-      <w:proofErr w:type="spellEnd"/>
-      <w:r>
-        <w:rPr>
-          <w:lang w:val="ru-RU"/>
-        </w:rPr>
-        <w:t xml:space="preserve"> Time: 96.720 </w:t>
-      </w:r>
-      <w:proofErr w:type="spellStart"/>
-      <w:r>
-        <w:rPr>
-          <w:lang w:val="ru-RU"/>
-        </w:rPr>
-        <w:t>ms</w:t>
-      </w:r>
-      <w:proofErr w:type="spellEnd"/>
+      <w:r>
+        <w:rPr>
+          <w:rFonts w:ascii="Courier New" w:eastAsia="Times New Roman" w:hAnsi="Courier New" w:cs="Courier New"/>
+          <w:color w:val="CF8E6D"/>
+          <w:sz w:val="20"/>
+          <w:szCs w:val="20"/>
+        </w:rPr>
+        <w:t>INDEX</w:t>
+      </w:r>
+      <w:r>
+        <w:rPr>
+          <w:rFonts w:ascii="Courier New" w:eastAsia="Times New Roman" w:hAnsi="Courier New" w:cs="Courier New"/>
+          <w:color w:val="CF8E6D"/>
+          <w:sz w:val="20"/>
+          <w:szCs w:val="20"/>
+          <w:lang w:val="ru-RU"/>
+        </w:rPr>
+        <w:t xml:space="preserve"> </w:t>
+      </w:r>
+      <w:r>
+        <w:rPr>
+          <w:rFonts w:ascii="Courier New" w:eastAsia="Times New Roman" w:hAnsi="Courier New" w:cs="Courier New"/>
+          <w:color w:val="CF8E6D"/>
+          <w:sz w:val="20"/>
+          <w:szCs w:val="20"/>
+        </w:rPr>
+        <w:t>ON</w:t>
+      </w:r>
+      <w:r>
+        <w:rPr>
+          <w:rFonts w:ascii="Courier New" w:eastAsia="Times New Roman" w:hAnsi="Courier New" w:cs="Courier New"/>
+          <w:color w:val="CF8E6D"/>
+          <w:sz w:val="20"/>
+          <w:szCs w:val="20"/>
+          <w:lang w:val="ru-RU"/>
+        </w:rPr>
+        <w:t xml:space="preserve"> </w:t>
+      </w:r>
+      <w:r>
+        <w:rPr>
+          <w:rFonts w:ascii="Courier New" w:eastAsia="Times New Roman" w:hAnsi="Courier New" w:cs="Courier New"/>
+          <w:color w:val="BCBEC4"/>
+          <w:sz w:val="20"/>
+          <w:szCs w:val="20"/>
+          <w:lang w:val="ru-RU"/>
+        </w:rPr>
+        <w:t xml:space="preserve">"Н_ТИПЫ_ВЕДОМОСТЕЙ" </w:t>
+      </w:r>
+      <w:r>
+        <w:rPr>
+          <w:rFonts w:ascii="Courier New" w:eastAsia="Times New Roman" w:hAnsi="Courier New" w:cs="Courier New"/>
+          <w:color w:val="CF8E6D"/>
+          <w:sz w:val="20"/>
+          <w:szCs w:val="20"/>
+        </w:rPr>
+        <w:t>USING</w:t>
+      </w:r>
+      <w:r>
+        <w:rPr>
+          <w:rFonts w:ascii="Courier New" w:eastAsia="Times New Roman" w:hAnsi="Courier New" w:cs="Courier New"/>
+          <w:color w:val="CF8E6D"/>
+          <w:sz w:val="20"/>
+          <w:szCs w:val="20"/>
+          <w:lang w:val="ru-RU"/>
+        </w:rPr>
+        <w:t xml:space="preserve"> </w:t>
+      </w:r>
+      <w:r>
+        <w:rPr>
+          <w:rFonts w:ascii="Courier New" w:eastAsia="Times New Roman" w:hAnsi="Courier New" w:cs="Courier New"/>
+          <w:color w:val="BCBEC4"/>
+          <w:sz w:val="20"/>
+          <w:szCs w:val="20"/>
+        </w:rPr>
+        <w:t>BTREE</w:t>
+      </w:r>
+      <w:r>
+        <w:rPr>
+          <w:rFonts w:ascii="Courier New" w:eastAsia="Times New Roman" w:hAnsi="Courier New" w:cs="Courier New"/>
+          <w:color w:val="BCBEC4"/>
+          <w:sz w:val="20"/>
+          <w:szCs w:val="20"/>
+          <w:lang w:val="ru-RU"/>
+        </w:rPr>
+        <w:t xml:space="preserve"> (</w:t>
+      </w:r>
+      <w:r>
+        <w:rPr>
+          <w:rFonts w:ascii="Courier New" w:eastAsia="Times New Roman" w:hAnsi="Courier New" w:cs="Courier New"/>
+          <w:color w:val="C77DBB"/>
+          <w:sz w:val="20"/>
+          <w:szCs w:val="20"/>
+          <w:lang w:val="ru-RU"/>
+        </w:rPr>
+        <w:t>"НАИМЕНОВАНИЕ"</w:t>
+      </w:r>
+      <w:r>
+        <w:rPr>
+          <w:rFonts w:ascii="Courier New" w:eastAsia="Times New Roman" w:hAnsi="Courier New" w:cs="Courier New"/>
+          <w:color w:val="BCBEC4"/>
+          <w:sz w:val="20"/>
+          <w:szCs w:val="20"/>
+          <w:lang w:val="ru-RU"/>
+        </w:rPr>
+        <w:t>);</w:t>
+      </w:r>
+      <w:r>
+        <w:rPr>
+          <w:rFonts w:ascii="Courier New" w:eastAsia="Times New Roman" w:hAnsi="Courier New" w:cs="Courier New"/>
+          <w:color w:val="BCBEC4"/>
+          <w:sz w:val="20"/>
+          <w:szCs w:val="20"/>
+          <w:lang w:val="ru-RU"/>
+        </w:rPr>
+        <w:br/>
+      </w:r>
+      <w:r>
+        <w:rPr>
+          <w:rFonts w:ascii="Courier New" w:eastAsia="Times New Roman" w:hAnsi="Courier New" w:cs="Courier New"/>
+          <w:color w:val="CF8E6D"/>
+          <w:sz w:val="20"/>
+          <w:szCs w:val="20"/>
+        </w:rPr>
+        <w:t>CREATE</w:t>
+      </w:r>
+      <w:r>
+        <w:rPr>
+          <w:rFonts w:ascii="Courier New" w:eastAsia="Times New Roman" w:hAnsi="Courier New" w:cs="Courier New"/>
+          <w:color w:val="CF8E6D"/>
+          <w:sz w:val="20"/>
+          <w:szCs w:val="20"/>
+          <w:lang w:val="ru-RU"/>
+        </w:rPr>
+        <w:t xml:space="preserve"> </w:t>
+      </w:r>
+      <w:r>
+        <w:rPr>
+          <w:rFonts w:ascii="Courier New" w:eastAsia="Times New Roman" w:hAnsi="Courier New" w:cs="Courier New"/>
+          <w:color w:val="CF8E6D"/>
+          <w:sz w:val="20"/>
+          <w:szCs w:val="20"/>
+        </w:rPr>
+        <w:t>INDEX</w:t>
+      </w:r>
+      <w:r>
+        <w:rPr>
+          <w:rFonts w:ascii="Courier New" w:eastAsia="Times New Roman" w:hAnsi="Courier New" w:cs="Courier New"/>
+          <w:color w:val="CF8E6D"/>
+          <w:sz w:val="20"/>
+          <w:szCs w:val="20"/>
+          <w:lang w:val="ru-RU"/>
+        </w:rPr>
+        <w:t xml:space="preserve"> </w:t>
+      </w:r>
+      <w:r>
+        <w:rPr>
+          <w:rFonts w:ascii="Courier New" w:eastAsia="Times New Roman" w:hAnsi="Courier New" w:cs="Courier New"/>
+          <w:color w:val="CF8E6D"/>
+          <w:sz w:val="20"/>
+          <w:szCs w:val="20"/>
+        </w:rPr>
+        <w:t>ON</w:t>
+      </w:r>
+      <w:r>
+        <w:rPr>
+          <w:rFonts w:ascii="Courier New" w:eastAsia="Times New Roman" w:hAnsi="Courier New" w:cs="Courier New"/>
+          <w:color w:val="CF8E6D"/>
+          <w:sz w:val="20"/>
+          <w:szCs w:val="20"/>
+          <w:lang w:val="ru-RU"/>
+        </w:rPr>
+        <w:t xml:space="preserve"> </w:t>
+      </w:r>
+      <w:r>
+        <w:rPr>
+          <w:rFonts w:ascii="Courier New" w:eastAsia="Times New Roman" w:hAnsi="Courier New" w:cs="Courier New"/>
+          <w:color w:val="BCBEC4"/>
+          <w:sz w:val="20"/>
+          <w:szCs w:val="20"/>
+          <w:lang w:val="ru-RU"/>
+        </w:rPr>
+        <w:t xml:space="preserve">"Н_ВЕДОМОСТИ" </w:t>
+      </w:r>
+      <w:r>
+        <w:rPr>
+          <w:rFonts w:ascii="Courier New" w:eastAsia="Times New Roman" w:hAnsi="Courier New" w:cs="Courier New"/>
+          <w:color w:val="CF8E6D"/>
+          <w:sz w:val="20"/>
+          <w:szCs w:val="20"/>
+        </w:rPr>
+        <w:t>USING</w:t>
+      </w:r>
+      <w:r>
+        <w:rPr>
+          <w:rFonts w:ascii="Courier New" w:eastAsia="Times New Roman" w:hAnsi="Courier New" w:cs="Courier New"/>
+          <w:color w:val="CF8E6D"/>
+          <w:sz w:val="20"/>
+          <w:szCs w:val="20"/>
+          <w:lang w:val="ru-RU"/>
+        </w:rPr>
+        <w:t xml:space="preserve"> </w:t>
+      </w:r>
+      <w:r>
+        <w:rPr>
+          <w:rFonts w:ascii="Courier New" w:eastAsia="Times New Roman" w:hAnsi="Courier New" w:cs="Courier New"/>
+          <w:color w:val="BCBEC4"/>
+          <w:sz w:val="20"/>
+          <w:szCs w:val="20"/>
+        </w:rPr>
+        <w:t>BTREE</w:t>
+      </w:r>
+      <w:r>
+        <w:rPr>
+          <w:rFonts w:ascii="Courier New" w:eastAsia="Times New Roman" w:hAnsi="Courier New" w:cs="Courier New"/>
+          <w:color w:val="BCBEC4"/>
+          <w:sz w:val="20"/>
+          <w:szCs w:val="20"/>
+          <w:lang w:val="ru-RU"/>
+        </w:rPr>
+        <w:t xml:space="preserve"> (</w:t>
+      </w:r>
+      <w:r>
+        <w:rPr>
+          <w:rFonts w:ascii="Courier New" w:eastAsia="Times New Roman" w:hAnsi="Courier New" w:cs="Courier New"/>
+          <w:color w:val="C77DBB"/>
+          <w:sz w:val="20"/>
+          <w:szCs w:val="20"/>
+          <w:lang w:val="ru-RU"/>
+        </w:rPr>
+        <w:t>"ИД"</w:t>
+      </w:r>
+      <w:r>
+        <w:rPr>
+          <w:rFonts w:ascii="Courier New" w:eastAsia="Times New Roman" w:hAnsi="Courier New" w:cs="Courier New"/>
+          <w:color w:val="BCBEC4"/>
+          <w:sz w:val="20"/>
+          <w:szCs w:val="20"/>
+          <w:lang w:val="ru-RU"/>
+        </w:rPr>
+        <w:t>);</w:t>
+      </w:r>
+    </w:p>
+    <w:p>
+      <w:pPr>
+        <w:rPr>
+          <w:lang w:val="ru-RU"/>
+        </w:rPr>
+      </w:pPr>
+    </w:p>
+    <w:p>
+      <w:pPr>
+        <w:rPr>
+          <w:lang w:val="ru-RU"/>
+        </w:rPr>
+      </w:pPr>
+      <w:r>
+        <w:rPr>
+          <w:lang w:val="ru-RU"/>
+        </w:rPr>
+        <w:drawing>
+          <wp:inline distT="0" distB="0" distL="0" distR="0" wp14:anchorId="721BDE4D" wp14:editId="35C105DD">
+            <wp:extent cx="6152515" cy="1986915"/>
+            <wp:effectExtent l="0" t="0" r="635" b="0"/>
+            <wp:docPr id="8" name="Рисунок 8"/>
+            <wp:cNvGraphicFramePr>
+              <a:graphicFrameLocks xmlns:a="http://schemas.openxmlformats.org/drawingml/2006/main" noChangeAspect="1"/>
+            </wp:cNvGraphicFramePr>
+            <a:graphic xmlns:a="http://schemas.openxmlformats.org/drawingml/2006/main">
+              <a:graphicData uri="http://schemas.openxmlformats.org/drawingml/2006/picture">
+                <pic:pic xmlns:pic="http://schemas.openxmlformats.org/drawingml/2006/picture">
+                  <pic:nvPicPr>
+                    <pic:cNvPr id="1" name=""/>
+                    <pic:cNvPicPr/>
+                  </pic:nvPicPr>
+                  <pic:blipFill>
+                    <a:blip r:embed="rId7"/>
+                    <a:stretch>
+                      <a:fillRect/>
+                    </a:stretch>
+                  </pic:blipFill>
+                  <pic:spPr>
+                    <a:xfrm>
+                      <a:off x="0" y="0"/>
+                      <a:ext cx="6152515" cy="1986915"/>
+                    </a:xfrm>
+                    <a:prstGeom prst="rect">
+                      <a:avLst/>
+                    </a:prstGeom>
+                  </pic:spPr>
+                </pic:pic>
+              </a:graphicData>
+            </a:graphic>
+          </wp:inline>
+        </w:drawing>
+      </w:r>
     </w:p>
     <w:p>
       <w:pPr>
@@ -1467,472 +1581,369 @@
           <w:color w:val="C77DBB"/>
           <w:lang w:val="ru-RU"/>
         </w:rPr>
-        <w:t>"ДАТА</w:t>
-      </w:r>
-      <w:proofErr w:type="gramStart"/>
-      <w:r>
-        <w:rPr>
+        <w:t>"ДАТА"</w:t>
+      </w:r>
+      <w:r>
+        <w:rPr>
+          <w:color w:val="BCBEC4"/>
+          <w:lang w:val="ru-RU"/>
+        </w:rPr>
+        <w:t>::</w:t>
+      </w:r>
+      <w:r>
+        <w:rPr>
+          <w:color w:val="CF8E6D"/>
+        </w:rPr>
+        <w:t>DATE</w:t>
+      </w:r>
+      <w:r>
+        <w:rPr>
+          <w:color w:val="CF8E6D"/>
+          <w:lang w:val="ru-RU"/>
+        </w:rPr>
+        <w:t xml:space="preserve"> </w:t>
+      </w:r>
+      <w:r>
+        <w:rPr>
+          <w:color w:val="BCBEC4"/>
+          <w:lang w:val="ru-RU"/>
+        </w:rPr>
+        <w:t xml:space="preserve">&lt; </w:t>
+      </w:r>
+      <w:r>
+        <w:rPr>
+          <w:color w:val="6AAB73"/>
+          <w:lang w:val="ru-RU"/>
+        </w:rPr>
+        <w:t>'2022-06-08'</w:t>
+      </w:r>
+      <w:r>
+        <w:rPr>
+          <w:color w:val="BCBEC4"/>
+          <w:lang w:val="ru-RU"/>
+        </w:rPr>
+        <w:t>;</w:t>
+      </w:r>
+    </w:p>
+    <w:p>
+      <w:pPr>
+        <w:rPr>
+          <w:lang w:val="ru-RU"/>
+        </w:rPr>
+      </w:pPr>
+    </w:p>
+    <w:p>
+      <w:pPr>
+        <w:rPr>
+          <w:lang w:val="ru-RU"/>
+        </w:rPr>
+      </w:pPr>
+      <w:r>
+        <w:rPr>
+          <w:lang w:val="ru-RU"/>
+        </w:rPr>
+        <w:drawing>
+          <wp:inline distT="0" distB="0" distL="0" distR="0" wp14:anchorId="1931E3E1" wp14:editId="29FFE18B">
+            <wp:extent cx="5204911" cy="4000847"/>
+            <wp:effectExtent l="0" t="0" r="0" b="0"/>
+            <wp:docPr id="4" name="Рисунок 4"/>
+            <wp:cNvGraphicFramePr>
+              <a:graphicFrameLocks xmlns:a="http://schemas.openxmlformats.org/drawingml/2006/main" noChangeAspect="1"/>
+            </wp:cNvGraphicFramePr>
+            <a:graphic xmlns:a="http://schemas.openxmlformats.org/drawingml/2006/main">
+              <a:graphicData uri="http://schemas.openxmlformats.org/drawingml/2006/picture">
+                <pic:pic xmlns:pic="http://schemas.openxmlformats.org/drawingml/2006/picture">
+                  <pic:nvPicPr>
+                    <pic:cNvPr id="1" name=""/>
+                    <pic:cNvPicPr/>
+                  </pic:nvPicPr>
+                  <pic:blipFill>
+                    <a:blip r:embed="rId8"/>
+                    <a:stretch>
+                      <a:fillRect/>
+                    </a:stretch>
+                  </pic:blipFill>
+                  <pic:spPr>
+                    <a:xfrm>
+                      <a:off x="0" y="0"/>
+                      <a:ext cx="5204911" cy="4000847"/>
+                    </a:xfrm>
+                    <a:prstGeom prst="rect">
+                      <a:avLst/>
+                    </a:prstGeom>
+                  </pic:spPr>
+                </pic:pic>
+              </a:graphicData>
+            </a:graphic>
+          </wp:inline>
+        </w:drawing>
+      </w:r>
+    </w:p>
+    <w:p>
+      <w:pPr>
+        <w:rPr>
+          <w:lang w:val="ru-RU"/>
+        </w:rPr>
+      </w:pPr>
+      <w:r>
+        <w:rPr>
+          <w:lang w:val="ru-RU"/>
+        </w:rPr>
+        <w:lastRenderedPageBreak/>
+        <w:drawing>
+          <wp:inline distT="0" distB="0" distL="0" distR="0" wp14:anchorId="4BF7AD27" wp14:editId="77BA8EC0">
+            <wp:extent cx="4580017" cy="3551228"/>
+            <wp:effectExtent l="0" t="0" r="0" b="0"/>
+            <wp:docPr id="5" name="Рисунок 5"/>
+            <wp:cNvGraphicFramePr>
+              <a:graphicFrameLocks xmlns:a="http://schemas.openxmlformats.org/drawingml/2006/main" noChangeAspect="1"/>
+            </wp:cNvGraphicFramePr>
+            <a:graphic xmlns:a="http://schemas.openxmlformats.org/drawingml/2006/main">
+              <a:graphicData uri="http://schemas.openxmlformats.org/drawingml/2006/picture">
+                <pic:pic xmlns:pic="http://schemas.openxmlformats.org/drawingml/2006/picture">
+                  <pic:nvPicPr>
+                    <pic:cNvPr id="1" name=""/>
+                    <pic:cNvPicPr/>
+                  </pic:nvPicPr>
+                  <pic:blipFill>
+                    <a:blip r:embed="rId9"/>
+                    <a:stretch>
+                      <a:fillRect/>
+                    </a:stretch>
+                  </pic:blipFill>
+                  <pic:spPr>
+                    <a:xfrm>
+                      <a:off x="0" y="0"/>
+                      <a:ext cx="4580017" cy="3551228"/>
+                    </a:xfrm>
+                    <a:prstGeom prst="rect">
+                      <a:avLst/>
+                    </a:prstGeom>
+                  </pic:spPr>
+                </pic:pic>
+              </a:graphicData>
+            </a:graphic>
+          </wp:inline>
+        </w:drawing>
+      </w:r>
+    </w:p>
+    <w:p>
+      <w:pPr>
+        <w:rPr>
+          <w:rFonts w:asciiTheme="majorHAnsi" w:hAnsiTheme="majorHAnsi" w:cstheme="majorHAnsi"/>
+          <w:color w:val="212529"/>
+          <w:sz w:val="24"/>
+          <w:szCs w:val="24"/>
+          <w:shd w:val="clear" w:color="auto" w:fill="FFFFFF"/>
+          <w:lang w:val="ru-RU"/>
+        </w:rPr>
+      </w:pPr>
+      <w:r>
+        <w:rPr>
+          <w:rFonts w:asciiTheme="majorHAnsi" w:hAnsiTheme="majorHAnsi" w:cstheme="majorHAnsi"/>
+          <w:color w:val="212529"/>
+          <w:sz w:val="24"/>
+          <w:szCs w:val="24"/>
+          <w:shd w:val="clear" w:color="auto" w:fill="FFFFFF"/>
+          <w:lang w:val="ru-RU"/>
+        </w:rPr>
+        <w:t>Второй план является оптимальным. Из-за того, что выборка происходит на более ранних этапах, идет соединение только нужных атрибутов, и размер промежуточных данных меньше.</w:t>
+      </w:r>
+    </w:p>
+    <w:p>
+      <w:pPr>
+        <w:shd w:val="clear" w:color="auto" w:fill="1E1F22"/>
+        <w:tabs>
+          <w:tab w:val="left" w:pos="916"/>
+          <w:tab w:val="left" w:pos="1832"/>
+          <w:tab w:val="left" w:pos="2748"/>
+          <w:tab w:val="left" w:pos="3664"/>
+          <w:tab w:val="left" w:pos="4580"/>
+          <w:tab w:val="left" w:pos="5496"/>
+          <w:tab w:val="left" w:pos="6412"/>
+          <w:tab w:val="left" w:pos="7328"/>
+          <w:tab w:val="left" w:pos="8244"/>
+          <w:tab w:val="left" w:pos="9160"/>
+          <w:tab w:val="left" w:pos="10076"/>
+          <w:tab w:val="left" w:pos="10992"/>
+          <w:tab w:val="left" w:pos="11908"/>
+          <w:tab w:val="left" w:pos="12824"/>
+          <w:tab w:val="left" w:pos="13740"/>
+          <w:tab w:val="left" w:pos="14656"/>
+        </w:tabs>
+        <w:spacing w:after="0" w:line="240" w:lineRule="auto"/>
+        <w:rPr>
+          <w:rFonts w:ascii="Courier New" w:eastAsia="Times New Roman" w:hAnsi="Courier New" w:cs="Courier New"/>
+          <w:color w:val="BCBEC4"/>
+          <w:sz w:val="20"/>
+          <w:szCs w:val="20"/>
+        </w:rPr>
+      </w:pPr>
+      <w:r>
+        <w:rPr>
+          <w:rFonts w:ascii="Courier New" w:eastAsia="Times New Roman" w:hAnsi="Courier New" w:cs="Courier New"/>
+          <w:color w:val="CF8E6D"/>
+          <w:sz w:val="20"/>
+          <w:szCs w:val="20"/>
+        </w:rPr>
+        <w:t xml:space="preserve">CREATE INDEX ON </w:t>
+      </w:r>
+      <w:r>
+        <w:rPr>
+          <w:rFonts w:ascii="Courier New" w:eastAsia="Times New Roman" w:hAnsi="Courier New" w:cs="Courier New"/>
+          <w:color w:val="BCBEC4"/>
+          <w:sz w:val="20"/>
+          <w:szCs w:val="20"/>
+        </w:rPr>
+        <w:t xml:space="preserve">"Н_ЛЮДИ" </w:t>
+      </w:r>
+      <w:r>
+        <w:rPr>
+          <w:rFonts w:ascii="Courier New" w:eastAsia="Times New Roman" w:hAnsi="Courier New" w:cs="Courier New"/>
+          <w:color w:val="CF8E6D"/>
+          <w:sz w:val="20"/>
+          <w:szCs w:val="20"/>
+        </w:rPr>
+        <w:t xml:space="preserve">USING HASH </w:t>
+      </w:r>
+      <w:r>
+        <w:rPr>
+          <w:rFonts w:ascii="Courier New" w:eastAsia="Times New Roman" w:hAnsi="Courier New" w:cs="Courier New"/>
+          <w:color w:val="BCBEC4"/>
+          <w:sz w:val="20"/>
+          <w:szCs w:val="20"/>
+        </w:rPr>
+        <w:t>(</w:t>
+      </w:r>
+      <w:r>
+        <w:rPr>
+          <w:rFonts w:ascii="Courier New" w:eastAsia="Times New Roman" w:hAnsi="Courier New" w:cs="Courier New"/>
           <w:color w:val="C77DBB"/>
-          <w:lang w:val="ru-RU"/>
-        </w:rPr>
-        <w:t>"</w:t>
-      </w:r>
-      <w:r>
-        <w:rPr>
-          <w:color w:val="BCBEC4"/>
-          <w:lang w:val="ru-RU"/>
-        </w:rPr>
-        <w:t>::</w:t>
-      </w:r>
-      <w:proofErr w:type="gramEnd"/>
-      <w:r>
-        <w:rPr>
-          <w:color w:val="CF8E6D"/>
-        </w:rPr>
-        <w:t>DATE</w:t>
-      </w:r>
-      <w:r>
-        <w:rPr>
-          <w:color w:val="CF8E6D"/>
-          <w:lang w:val="ru-RU"/>
-        </w:rPr>
-        <w:t xml:space="preserve"> </w:t>
-      </w:r>
-      <w:r>
-        <w:rPr>
-          <w:color w:val="BCBEC4"/>
-          <w:lang w:val="ru-RU"/>
-        </w:rPr>
-        <w:t xml:space="preserve">&lt; </w:t>
-      </w:r>
-      <w:r>
-        <w:rPr>
-          <w:color w:val="6AAB73"/>
-          <w:lang w:val="ru-RU"/>
-        </w:rPr>
-        <w:t>'2022-06-08'</w:t>
-      </w:r>
-      <w:r>
-        <w:rPr>
-          <w:color w:val="BCBEC4"/>
-          <w:lang w:val="ru-RU"/>
-        </w:rPr>
-        <w:t>;</w:t>
-      </w:r>
-    </w:p>
-    <w:p>
-      <w:pPr>
-        <w:rPr>
-          <w:lang w:val="ru-RU"/>
-        </w:rPr>
-      </w:pPr>
-    </w:p>
-    <w:p>
-      <w:pPr>
-        <w:rPr>
-          <w:lang w:val="ru-RU"/>
-        </w:rPr>
-      </w:pPr>
-    </w:p>
-    <w:p>
-      <w:proofErr w:type="gramStart"/>
-      <w:r>
-        <w:t>Gather  (</w:t>
-      </w:r>
-      <w:proofErr w:type="gramEnd"/>
-      <w:r>
-        <w:t>cost=1292.23..7460.48 rows=5723 width=38) (actual time=2.186..35.456 rows=18926 loops=1)</w:t>
-      </w:r>
-    </w:p>
-    <w:p>
-      <w:r>
-        <w:t xml:space="preserve">  Workers Planned: 2</w:t>
-      </w:r>
-    </w:p>
-    <w:p>
-      <w:r>
-        <w:t xml:space="preserve">  Workers Launched: 2</w:t>
-      </w:r>
-    </w:p>
-    <w:p>
-      <w:r>
-        <w:t xml:space="preserve">  -</w:t>
-      </w:r>
-      <w:proofErr w:type="gramStart"/>
-      <w:r>
-        <w:t>&gt;  Hash</w:t>
-      </w:r>
-      <w:proofErr w:type="gramEnd"/>
-      <w:r>
-        <w:t xml:space="preserve"> Join  (cost=292.23..5888.18 rows=2385 width=38) (actual time=2.182..27.741 rows=6309 loops=3)</w:t>
-      </w:r>
-    </w:p>
-    <w:p>
-      <w:pPr>
-        <w:rPr>
-          <w:lang w:val="ru-RU"/>
-        </w:rPr>
-      </w:pPr>
-      <w:r>
-        <w:rPr>
-          <w:lang w:val="ru-RU"/>
-        </w:rPr>
-        <w:t xml:space="preserve">"        </w:t>
-      </w:r>
-      <w:proofErr w:type="spellStart"/>
-      <w:r>
-        <w:rPr>
-          <w:lang w:val="ru-RU"/>
-        </w:rPr>
-        <w:t>Hash</w:t>
-      </w:r>
-      <w:proofErr w:type="spellEnd"/>
-      <w:r>
-        <w:rPr>
-          <w:lang w:val="ru-RU"/>
-        </w:rPr>
-        <w:t xml:space="preserve"> </w:t>
-      </w:r>
-      <w:proofErr w:type="spellStart"/>
-      <w:r>
-        <w:rPr>
-          <w:lang w:val="ru-RU"/>
-        </w:rPr>
-        <w:t>Cond</w:t>
-      </w:r>
-      <w:proofErr w:type="spellEnd"/>
-      <w:r>
-        <w:rPr>
-          <w:lang w:val="ru-RU"/>
-        </w:rPr>
-        <w:t>: (""Н_ВЕДОМОСТИ"".""ЧЛВК_ИД"" = ""Н_ЛЮДИ"".""ИД"")"</w:t>
-      </w:r>
-    </w:p>
-    <w:p>
-      <w:r>
-        <w:t>"        -</w:t>
-      </w:r>
-      <w:proofErr w:type="gramStart"/>
-      <w:r>
-        <w:t>&gt;  Parallel</w:t>
-      </w:r>
-      <w:proofErr w:type="gramEnd"/>
-      <w:r>
-        <w:t xml:space="preserve"> Seq Scan on ""</w:t>
-      </w:r>
-      <w:r>
-        <w:rPr>
-          <w:lang w:val="ru-RU"/>
-        </w:rPr>
-        <w:t>Н</w:t>
-      </w:r>
-      <w:r>
-        <w:t>_</w:t>
-      </w:r>
-      <w:r>
-        <w:rPr>
-          <w:lang w:val="ru-RU"/>
-        </w:rPr>
-        <w:t>ВЕДОМОСТИ</w:t>
-      </w:r>
-      <w:r>
-        <w:t>""  (cost=0.00..5456.25 rows=30895 width=12) (actual time=0.019..17.598 rows=74146 loops=3)"</w:t>
-      </w:r>
-    </w:p>
-    <w:p>
-      <w:r>
-        <w:t>"              Filter: ((""</w:t>
-      </w:r>
-      <w:r>
-        <w:rPr>
-          <w:lang w:val="ru-RU"/>
-        </w:rPr>
-        <w:t>ДАТА</w:t>
-      </w:r>
-      <w:r>
-        <w:t>""</w:t>
-      </w:r>
-      <w:proofErr w:type="gramStart"/>
-      <w:r>
-        <w:t>)::</w:t>
-      </w:r>
-      <w:proofErr w:type="gramEnd"/>
-      <w:r>
-        <w:t>date &lt; '2022-06-08'::date)"</w:t>
-      </w:r>
-    </w:p>
-    <w:p>
-      <w:r>
-        <w:t xml:space="preserve">              Rows Removed by Filter: 1</w:t>
-      </w:r>
-    </w:p>
-    <w:p>
-      <w:r>
-        <w:t xml:space="preserve">        -</w:t>
-      </w:r>
-      <w:proofErr w:type="gramStart"/>
-      <w:r>
-        <w:t>&gt;  Hash</w:t>
-      </w:r>
-      <w:proofErr w:type="gramEnd"/>
-      <w:r>
-        <w:t xml:space="preserve">  (cost=287.29..287.29 rows=395 width=34) (actual time=2.042..2.044 rows=498 loops=3)</w:t>
-      </w:r>
-    </w:p>
-    <w:p>
-      <w:r>
-        <w:t xml:space="preserve">              Buckets: </w:t>
-      </w:r>
-      <w:proofErr w:type="gramStart"/>
-      <w:r>
-        <w:t>1024  Batches</w:t>
-      </w:r>
-      <w:proofErr w:type="gramEnd"/>
-      <w:r>
-        <w:t>: 1  Memory Usage: 37kB</w:t>
-      </w:r>
-    </w:p>
-    <w:p>
-      <w:r>
-        <w:t xml:space="preserve">              -</w:t>
-      </w:r>
-      <w:proofErr w:type="gramStart"/>
-      <w:r>
-        <w:t>&gt;  Hash</w:t>
-      </w:r>
-      <w:proofErr w:type="gramEnd"/>
-      <w:r>
-        <w:t xml:space="preserve"> Right Join  (cost=168.91..287.29 rows=395 width=34) (actual time=1.100..1.949 rows=498 loops=3)</w:t>
-      </w:r>
-    </w:p>
-    <w:p>
-      <w:pPr>
-        <w:rPr>
-          <w:lang w:val="ru-RU"/>
-        </w:rPr>
-      </w:pPr>
-      <w:r>
-        <w:rPr>
-          <w:lang w:val="ru-RU"/>
-        </w:rPr>
-        <w:t xml:space="preserve">"                    </w:t>
-      </w:r>
-      <w:proofErr w:type="spellStart"/>
-      <w:r>
-        <w:rPr>
-          <w:lang w:val="ru-RU"/>
-        </w:rPr>
-        <w:t>Hash</w:t>
-      </w:r>
-      <w:proofErr w:type="spellEnd"/>
-      <w:r>
-        <w:rPr>
-          <w:lang w:val="ru-RU"/>
-        </w:rPr>
-        <w:t xml:space="preserve"> </w:t>
-      </w:r>
-      <w:proofErr w:type="spellStart"/>
-      <w:r>
-        <w:rPr>
-          <w:lang w:val="ru-RU"/>
-        </w:rPr>
-        <w:t>Cond</w:t>
-      </w:r>
-      <w:proofErr w:type="spellEnd"/>
-      <w:r>
-        <w:rPr>
-          <w:lang w:val="ru-RU"/>
-        </w:rPr>
-        <w:t>: (""Н_СЕССИЯ"".""ЧЛВК_ИД"" = ""Н_ЛЮДИ"".""ИД"")"</w:t>
-      </w:r>
-    </w:p>
-    <w:p>
-      <w:r>
-        <w:lastRenderedPageBreak/>
-        <w:t>"                    -</w:t>
-      </w:r>
-      <w:proofErr w:type="gramStart"/>
-      <w:r>
-        <w:t>&gt;  Seq</w:t>
-      </w:r>
-      <w:proofErr w:type="gramEnd"/>
-      <w:r>
-        <w:t xml:space="preserve"> Scan on ""</w:t>
-      </w:r>
-      <w:r>
-        <w:rPr>
-          <w:lang w:val="ru-RU"/>
-        </w:rPr>
-        <w:t>Н</w:t>
-      </w:r>
-      <w:r>
-        <w:t>_</w:t>
-      </w:r>
-      <w:r>
-        <w:rPr>
-          <w:lang w:val="ru-RU"/>
-        </w:rPr>
-        <w:t>СЕССИЯ</w:t>
-      </w:r>
-      <w:r>
-        <w:t>""  (cost=0.00..108.52 rows=3752 width=14) (actual time=0.011..0.457 rows=3752 loops=3)"</w:t>
-      </w:r>
-    </w:p>
-    <w:p>
-      <w:r>
-        <w:t xml:space="preserve">                    -</w:t>
-      </w:r>
-      <w:proofErr w:type="gramStart"/>
-      <w:r>
-        <w:t>&gt;  Hash</w:t>
-      </w:r>
-      <w:proofErr w:type="gramEnd"/>
-      <w:r>
-        <w:t xml:space="preserve">  (cost=163.97..163.97 rows=395 width=24) (actual time=0.992..0.993 rows=395 loops=3)</w:t>
-      </w:r>
-    </w:p>
-    <w:p>
-      <w:r>
-        <w:t xml:space="preserve">                          Buckets: </w:t>
-      </w:r>
-      <w:proofErr w:type="gramStart"/>
-      <w:r>
-        <w:t>1024  Batches</w:t>
-      </w:r>
-      <w:proofErr w:type="gramEnd"/>
-      <w:r>
-        <w:t>: 1  Memory Usage: 30kB</w:t>
-      </w:r>
-    </w:p>
-    <w:p>
-      <w:r>
-        <w:t>"                          -</w:t>
-      </w:r>
-      <w:proofErr w:type="gramStart"/>
-      <w:r>
-        <w:t>&gt;  Seq</w:t>
-      </w:r>
-      <w:proofErr w:type="gramEnd"/>
-      <w:r>
-        <w:t xml:space="preserve"> Scan on ""</w:t>
-      </w:r>
-      <w:r>
-        <w:rPr>
-          <w:lang w:val="ru-RU"/>
-        </w:rPr>
-        <w:t>Н</w:t>
-      </w:r>
-      <w:r>
-        <w:t>_</w:t>
-      </w:r>
-      <w:r>
-        <w:rPr>
-          <w:lang w:val="ru-RU"/>
-        </w:rPr>
-        <w:t>ЛЮДИ</w:t>
-      </w:r>
-      <w:r>
-        <w:t>""  (cost=0.00..163.97 rows=395 width=24) (actual time=0.041..0.912 rows=395 loops=3)"</w:t>
-      </w:r>
-    </w:p>
-    <w:p>
-      <w:pPr>
-        <w:rPr>
-          <w:lang w:val="ru-RU"/>
-        </w:rPr>
-      </w:pPr>
-      <w:r>
-        <w:rPr>
-          <w:lang w:val="ru-RU"/>
-        </w:rPr>
-        <w:t>"                                Filter: ((""ОТЧЕСТВО""</w:t>
-      </w:r>
-      <w:proofErr w:type="gramStart"/>
-      <w:r>
-        <w:rPr>
-          <w:lang w:val="ru-RU"/>
-        </w:rPr>
-        <w:t>)::</w:t>
-      </w:r>
-      <w:proofErr w:type="spellStart"/>
-      <w:proofErr w:type="gramEnd"/>
-      <w:r>
-        <w:rPr>
-          <w:lang w:val="ru-RU"/>
-        </w:rPr>
-        <w:t>text</w:t>
-      </w:r>
-      <w:proofErr w:type="spellEnd"/>
-      <w:r>
-        <w:rPr>
-          <w:lang w:val="ru-RU"/>
-        </w:rPr>
-        <w:t xml:space="preserve"> = 'Сергеевич'::</w:t>
-      </w:r>
-      <w:proofErr w:type="spellStart"/>
-      <w:r>
-        <w:rPr>
-          <w:lang w:val="ru-RU"/>
-        </w:rPr>
-        <w:t>text</w:t>
-      </w:r>
-      <w:proofErr w:type="spellEnd"/>
-      <w:r>
-        <w:rPr>
-          <w:lang w:val="ru-RU"/>
-        </w:rPr>
-        <w:t>)"</w:t>
-      </w:r>
-    </w:p>
-    <w:p>
-      <w:r>
-        <w:rPr>
-          <w:lang w:val="ru-RU"/>
-        </w:rPr>
-        <w:t xml:space="preserve">                                </w:t>
-      </w:r>
-      <w:r>
-        <w:t>Rows Removed by Filter: 4723</w:t>
-      </w:r>
-    </w:p>
-    <w:p>
-      <w:r>
-        <w:t xml:space="preserve">Planning Time: 0.448 </w:t>
-      </w:r>
-      <w:proofErr w:type="spellStart"/>
-      <w:r>
-        <w:t>ms</w:t>
-      </w:r>
-      <w:proofErr w:type="spellEnd"/>
-    </w:p>
-    <w:p>
-      <w:pPr>
-        <w:rPr>
-          <w:lang w:val="ru-RU"/>
-        </w:rPr>
-      </w:pPr>
-      <w:proofErr w:type="spellStart"/>
-      <w:r>
-        <w:rPr>
-          <w:lang w:val="ru-RU"/>
-        </w:rPr>
-        <w:t>Execution</w:t>
-      </w:r>
-      <w:proofErr w:type="spellEnd"/>
-      <w:r>
-        <w:rPr>
-          <w:lang w:val="ru-RU"/>
-        </w:rPr>
-        <w:t xml:space="preserve"> Time: 36.412 </w:t>
-      </w:r>
-      <w:proofErr w:type="spellStart"/>
-      <w:r>
-        <w:rPr>
-          <w:lang w:val="ru-RU"/>
-        </w:rPr>
-        <w:t>ms</w:t>
-      </w:r>
-      <w:proofErr w:type="spellEnd"/>
+          <w:sz w:val="20"/>
+          <w:szCs w:val="20"/>
+        </w:rPr>
+        <w:t>"ОТЧЕСТВО"</w:t>
+      </w:r>
+      <w:r>
+        <w:rPr>
+          <w:rFonts w:ascii="Courier New" w:eastAsia="Times New Roman" w:hAnsi="Courier New" w:cs="Courier New"/>
+          <w:color w:val="BCBEC4"/>
+          <w:sz w:val="20"/>
+          <w:szCs w:val="20"/>
+        </w:rPr>
+        <w:t>);</w:t>
+      </w:r>
+      <w:r>
+        <w:rPr>
+          <w:rFonts w:ascii="Courier New" w:eastAsia="Times New Roman" w:hAnsi="Courier New" w:cs="Courier New"/>
+          <w:color w:val="BCBEC4"/>
+          <w:sz w:val="20"/>
+          <w:szCs w:val="20"/>
+        </w:rPr>
+        <w:br/>
+      </w:r>
+      <w:r>
+        <w:rPr>
+          <w:rFonts w:ascii="Courier New" w:eastAsia="Times New Roman" w:hAnsi="Courier New" w:cs="Courier New"/>
+          <w:color w:val="CF8E6D"/>
+          <w:sz w:val="20"/>
+          <w:szCs w:val="20"/>
+        </w:rPr>
+        <w:t xml:space="preserve">CREATE INDEX ON </w:t>
+      </w:r>
+      <w:r>
+        <w:rPr>
+          <w:rFonts w:ascii="Courier New" w:eastAsia="Times New Roman" w:hAnsi="Courier New" w:cs="Courier New"/>
+          <w:color w:val="BCBEC4"/>
+          <w:sz w:val="20"/>
+          <w:szCs w:val="20"/>
+        </w:rPr>
+        <w:t xml:space="preserve">"Н_ВЕДОМОСТИ" </w:t>
+      </w:r>
+      <w:r>
+        <w:rPr>
+          <w:rFonts w:ascii="Courier New" w:eastAsia="Times New Roman" w:hAnsi="Courier New" w:cs="Courier New"/>
+          <w:color w:val="CF8E6D"/>
+          <w:sz w:val="20"/>
+          <w:szCs w:val="20"/>
+        </w:rPr>
+        <w:t xml:space="preserve">USING </w:t>
+      </w:r>
+      <w:r>
+        <w:rPr>
+          <w:rFonts w:ascii="Courier New" w:eastAsia="Times New Roman" w:hAnsi="Courier New" w:cs="Courier New"/>
+          <w:color w:val="BCBEC4"/>
+          <w:sz w:val="20"/>
+          <w:szCs w:val="20"/>
+        </w:rPr>
+        <w:t>BTREE (</w:t>
+      </w:r>
+      <w:r>
+        <w:rPr>
+          <w:rFonts w:ascii="Courier New" w:eastAsia="Times New Roman" w:hAnsi="Courier New" w:cs="Courier New"/>
+          <w:color w:val="C77DBB"/>
+          <w:sz w:val="20"/>
+          <w:szCs w:val="20"/>
+        </w:rPr>
+        <w:t>"ДАТА"</w:t>
+      </w:r>
+      <w:r>
+        <w:rPr>
+          <w:rFonts w:ascii="Courier New" w:eastAsia="Times New Roman" w:hAnsi="Courier New" w:cs="Courier New"/>
+          <w:color w:val="BCBEC4"/>
+          <w:sz w:val="20"/>
+          <w:szCs w:val="20"/>
+        </w:rPr>
+        <w:t>);</w:t>
+      </w:r>
+    </w:p>
+    <w:p/>
+    <w:p>
+      <w:pPr>
+        <w:rPr>
+          <w:lang w:val="ru-RU"/>
+        </w:rPr>
+      </w:pPr>
+      <w:r>
+        <w:rPr>
+          <w:lang w:val="ru-RU"/>
+        </w:rPr>
+        <w:drawing>
+          <wp:inline distT="0" distB="0" distL="0" distR="0" wp14:anchorId="407355EE" wp14:editId="3F6589CA">
+            <wp:extent cx="6152515" cy="2633980"/>
+            <wp:effectExtent l="0" t="0" r="635" b="0"/>
+            <wp:docPr id="6" name="Рисунок 6"/>
+            <wp:cNvGraphicFramePr>
+              <a:graphicFrameLocks xmlns:a="http://schemas.openxmlformats.org/drawingml/2006/main" noChangeAspect="1"/>
+            </wp:cNvGraphicFramePr>
+            <a:graphic xmlns:a="http://schemas.openxmlformats.org/drawingml/2006/main">
+              <a:graphicData uri="http://schemas.openxmlformats.org/drawingml/2006/picture">
+                <pic:pic xmlns:pic="http://schemas.openxmlformats.org/drawingml/2006/picture">
+                  <pic:nvPicPr>
+                    <pic:cNvPr id="1" name=""/>
+                    <pic:cNvPicPr/>
+                  </pic:nvPicPr>
+                  <pic:blipFill>
+                    <a:blip r:embed="rId10"/>
+                    <a:stretch>
+                      <a:fillRect/>
+                    </a:stretch>
+                  </pic:blipFill>
+                  <pic:spPr>
+                    <a:xfrm>
+                      <a:off x="0" y="0"/>
+                      <a:ext cx="6152515" cy="2633980"/>
+                    </a:xfrm>
+                    <a:prstGeom prst="rect">
+                      <a:avLst/>
+                    </a:prstGeom>
+                  </pic:spPr>
+                </pic:pic>
+              </a:graphicData>
+            </a:graphic>
+          </wp:inline>
+        </w:drawing>
+      </w:r>
     </w:p>
     <w:sectPr>
       <w:pgSz w:w="12240" w:h="15840"/>
